--- a/4월 4주차 작업일지.docx
+++ b/4월 4주차 작업일지.docx
@@ -1,6 +1,6 @@
 
 <file path=word/document.xml><?xml version="1.0" encoding="utf-8"?>
-<w:document xmlns:wpc="http://schemas.microsoft.com/office/word/2010/wordprocessingCanvas" xmlns:cx="http://schemas.microsoft.com/office/drawing/2014/chartex" xmlns:cx1="http://schemas.microsoft.com/office/drawing/2015/9/8/chartex" xmlns:cx2="http://schemas.microsoft.com/office/drawing/2015/10/21/chartex" xmlns:cx3="http://schemas.microsoft.com/office/drawing/2016/5/9/chartex" xmlns:cx4="http://schemas.microsoft.com/office/drawing/2016/5/10/chartex" xmlns:cx5="http://schemas.microsoft.com/office/drawing/2016/5/11/chartex" xmlns:cx6="http://schemas.microsoft.com/office/drawing/2016/5/12/chartex" xmlns:cx7="http://schemas.microsoft.com/office/drawing/2016/5/13/chartex" xmlns:cx8="http://schemas.microsoft.com/office/drawing/2016/5/14/chartex" xmlns:mc="http://schemas.openxmlformats.org/markup-compatibility/2006" xmlns:aink="http://schemas.microsoft.com/office/drawing/2016/ink" xmlns:am3d="http://schemas.microsoft.com/office/drawing/2017/model3d" xmlns:o="urn:schemas-microsoft-com:office:office" xmlns:r="http://schemas.openxmlformats.org/officeDocument/2006/relationships" xmlns:m="http://schemas.openxmlformats.org/officeDocument/2006/math" xmlns:v="urn:schemas-microsoft-com:vml" xmlns:wp14="http://schemas.microsoft.com/office/word/2010/wordprocessingDrawing" xmlns:wp="http://schemas.openxmlformats.org/drawingml/2006/wordprocessingDrawing" xmlns:w10="urn:schemas-microsoft-com:office:word" xmlns:w="http://schemas.openxmlformats.org/wordprocessingml/2006/main" xmlns:w14="http://schemas.microsoft.com/office/word/2010/wordml" xmlns:w15="http://schemas.microsoft.com/office/word/2012/wordml" xmlns:w16cid="http://schemas.microsoft.com/office/word/2016/wordml/cid" xmlns:w16se="http://schemas.microsoft.com/office/word/2015/wordml/symex" xmlns:wpg="http://schemas.microsoft.com/office/word/2010/wordprocessingGroup" xmlns:wpi="http://schemas.microsoft.com/office/word/2010/wordprocessingInk" xmlns:wne="http://schemas.microsoft.com/office/word/2006/wordml" xmlns:wps="http://schemas.microsoft.com/office/word/2010/wordprocessingShape" mc:Ignorable="w14 w15 w16se w16cid wp14">
+<w:document xmlns:wpc="http://schemas.microsoft.com/office/word/2010/wordprocessingCanvas" xmlns:cx="http://schemas.microsoft.com/office/drawing/2014/chartex" xmlns:cx1="http://schemas.microsoft.com/office/drawing/2015/9/8/chartex" xmlns:cx2="http://schemas.microsoft.com/office/drawing/2015/10/21/chartex" xmlns:cx3="http://schemas.microsoft.com/office/drawing/2016/5/9/chartex" xmlns:cx4="http://schemas.microsoft.com/office/drawing/2016/5/10/chartex" xmlns:cx5="http://schemas.microsoft.com/office/drawing/2016/5/11/chartex" xmlns:cx6="http://schemas.microsoft.com/office/drawing/2016/5/12/chartex" xmlns:cx7="http://schemas.microsoft.com/office/drawing/2016/5/13/chartex" xmlns:cx8="http://schemas.microsoft.com/office/drawing/2016/5/14/chartex" xmlns:mc="http://schemas.openxmlformats.org/markup-compatibility/2006" xmlns:aink="http://schemas.microsoft.com/office/drawing/2016/ink" xmlns:am3d="http://schemas.microsoft.com/office/drawing/2017/model3d" xmlns:o="urn:schemas-microsoft-com:office:office" xmlns:r="http://schemas.openxmlformats.org/officeDocument/2006/relationships" xmlns:m="http://schemas.openxmlformats.org/officeDocument/2006/math" xmlns:v="urn:schemas-microsoft-com:vml" xmlns:wp14="http://schemas.microsoft.com/office/word/2010/wordprocessingDrawing" xmlns:wp="http://schemas.openxmlformats.org/drawingml/2006/wordprocessingDrawing" xmlns:w10="urn:schemas-microsoft-com:office:word" xmlns:w="http://schemas.openxmlformats.org/wordprocessingml/2006/main" xmlns:w14="http://schemas.microsoft.com/office/word/2010/wordml" xmlns:w15="http://schemas.microsoft.com/office/word/2012/wordml" xmlns:w16cex="http://schemas.microsoft.com/office/word/2018/wordml/cex" xmlns:w16cid="http://schemas.microsoft.com/office/word/2016/wordml/cid" xmlns:w16="http://schemas.microsoft.com/office/word/2018/wordml" xmlns:w16se="http://schemas.microsoft.com/office/word/2015/wordml/symex" xmlns:wpg="http://schemas.microsoft.com/office/word/2010/wordprocessingGroup" xmlns:wpi="http://schemas.microsoft.com/office/word/2010/wordprocessingInk" xmlns:wne="http://schemas.microsoft.com/office/word/2006/wordml" xmlns:wps="http://schemas.microsoft.com/office/word/2010/wordprocessingShape" mc:Ignorable="w14 w15 w16se w16cid w16 w16cex wp14">
   <w:body>
     <w:tbl>
       <w:tblPr>
@@ -346,6 +346,35 @@
               <w:t>업데이트</w:t>
             </w:r>
           </w:p>
+          <w:p>
+            <w:pPr>
+              <w:pStyle w:val="a6"/>
+              <w:numPr>
+                <w:ilvl w:val="0"/>
+                <w:numId w:val="1"/>
+              </w:numPr>
+              <w:ind w:leftChars="0"/>
+              <w:jc w:val="left"/>
+            </w:pPr>
+            <w:r>
+              <w:rPr>
+                <w:rFonts w:hint="eastAsia"/>
+              </w:rPr>
+              <w:t>A</w:t>
+            </w:r>
+            <w:r>
+              <w:t xml:space="preserve">I C++ </w:t>
+            </w:r>
+            <w:r>
+              <w:rPr>
+                <w:rFonts w:hint="eastAsia"/>
+              </w:rPr>
+              <w:t xml:space="preserve">코드화 </w:t>
+            </w:r>
+            <w:r>
+              <w:t>50%...</w:t>
+            </w:r>
+          </w:p>
         </w:tc>
       </w:tr>
     </w:tbl>
@@ -434,6 +463,58 @@
       </w:r>
       <w:r>
         <w:t>[Fire, Lightning, Ice])</w:t>
+      </w:r>
+    </w:p>
+    <w:p>
+      <w:r>
+        <w:rPr>
+          <w:rFonts w:hint="eastAsia"/>
+        </w:rPr>
+        <w:t xml:space="preserve">몬스터 </w:t>
+      </w:r>
+      <w:r>
+        <w:t xml:space="preserve">AI C++ </w:t>
+      </w:r>
+      <w:r>
+        <w:rPr>
+          <w:rFonts w:hint="eastAsia"/>
+        </w:rPr>
+        <w:t>코드화 진행함.</w:t>
+      </w:r>
+      <w:r>
+        <w:t xml:space="preserve"> </w:t>
+      </w:r>
+      <w:r>
+        <w:rPr>
+          <w:rFonts w:hint="eastAsia"/>
+        </w:rPr>
+        <w:t>블랙보드</w:t>
+      </w:r>
+      <w:r>
+        <w:t xml:space="preserve">, </w:t>
+      </w:r>
+      <w:proofErr w:type="spellStart"/>
+      <w:r>
+        <w:rPr>
+          <w:rFonts w:hint="eastAsia"/>
+        </w:rPr>
+        <w:t>비헤이비어</w:t>
+      </w:r>
+      <w:proofErr w:type="spellEnd"/>
+      <w:r>
+        <w:rPr>
+          <w:rFonts w:hint="eastAsia"/>
+        </w:rPr>
+        <w:t xml:space="preserve"> 트리 재구성 후 열거형까지</w:t>
+      </w:r>
+      <w:r>
+        <w:t xml:space="preserve"> </w:t>
+      </w:r>
+      <w:r>
+        <w:rPr>
+          <w:rFonts w:hint="eastAsia"/>
+        </w:rPr>
+        <w:t>코드화 완료.</w:t>
       </w:r>
     </w:p>
     <w:p>
@@ -505,9 +586,6 @@
             <w:pPr>
               <w:pStyle w:val="a6"/>
               <w:ind w:leftChars="0" w:left="760"/>
-              <w:rPr>
-                <w:rFonts w:hint="eastAsia"/>
-              </w:rPr>
             </w:pPr>
           </w:p>
           <w:p>
@@ -528,10 +606,48 @@
           </w:p>
           <w:p>
             <w:pPr>
-              <w:rPr>
-                <w:rFonts w:hint="eastAsia"/>
-              </w:rPr>
-            </w:pPr>
+              <w:pStyle w:val="a6"/>
+              <w:rPr>
+                <w:rFonts w:hint="eastAsia"/>
+              </w:rPr>
+            </w:pPr>
+          </w:p>
+          <w:p>
+            <w:pPr>
+              <w:pStyle w:val="a6"/>
+              <w:numPr>
+                <w:ilvl w:val="0"/>
+                <w:numId w:val="2"/>
+              </w:numPr>
+              <w:ind w:leftChars="0"/>
+              <w:rPr>
+                <w:rFonts w:hint="eastAsia"/>
+              </w:rPr>
+            </w:pPr>
+            <w:r>
+              <w:rPr>
+                <w:rFonts w:hint="eastAsia"/>
+              </w:rPr>
+              <w:t>A</w:t>
+            </w:r>
+            <w:r>
+              <w:t xml:space="preserve">I </w:t>
+            </w:r>
+            <w:r>
+              <w:rPr>
+                <w:rFonts w:hint="eastAsia"/>
+              </w:rPr>
+              <w:t>코드화 너무 어려움.</w:t>
+            </w:r>
+            <w:r>
+              <w:t xml:space="preserve"> </w:t>
+            </w:r>
+            <w:r>
+              <w:rPr>
+                <w:rFonts w:hint="eastAsia"/>
+              </w:rPr>
+              <w:t>시간을 과 투자했는데도 아직도 다 못함.</w:t>
+            </w:r>
           </w:p>
         </w:tc>
       </w:tr>
@@ -597,6 +713,22 @@
               <w:t>커스터마이즈 레벨 가시성 업데이트 작업 진행</w:t>
             </w:r>
           </w:p>
+          <w:p>
+            <w:pPr>
+              <w:pStyle w:val="a6"/>
+              <w:numPr>
+                <w:ilvl w:val="0"/>
+                <w:numId w:val="3"/>
+              </w:numPr>
+              <w:ind w:leftChars="0"/>
+            </w:pPr>
+            <w:r>
+              <w:rPr>
+                <w:rFonts w:hint="eastAsia"/>
+              </w:rPr>
+              <w:t>아예 일주일 내내 하루 종일 해서라도 끝내야 함.</w:t>
+            </w:r>
+          </w:p>
         </w:tc>
       </w:tr>
       <w:tr>
@@ -801,6 +933,45 @@
                 <w:rFonts w:hint="eastAsia"/>
               </w:rPr>
               <w:t>레벨 디자인</w:t>
+            </w:r>
+          </w:p>
+          <w:p>
+            <w:pPr>
+              <w:pStyle w:val="a6"/>
+              <w:numPr>
+                <w:ilvl w:val="0"/>
+                <w:numId w:val="5"/>
+              </w:numPr>
+              <w:ind w:leftChars="0"/>
+            </w:pPr>
+            <w:r>
+              <w:rPr>
+                <w:rFonts w:hint="eastAsia"/>
+              </w:rPr>
+              <w:t>A</w:t>
+            </w:r>
+            <w:r>
+              <w:t xml:space="preserve">I </w:t>
+            </w:r>
+            <w:r>
+              <w:rPr>
+                <w:rFonts w:hint="eastAsia"/>
+              </w:rPr>
+              <w:t xml:space="preserve">마무리 후 서버 </w:t>
+            </w:r>
+            <w:proofErr w:type="spellStart"/>
+            <w:r>
+              <w:rPr>
+                <w:rFonts w:hint="eastAsia"/>
+              </w:rPr>
+              <w:t>클라</w:t>
+            </w:r>
+            <w:proofErr w:type="spellEnd"/>
+            <w:r>
+              <w:rPr>
+                <w:rFonts w:hint="eastAsia"/>
+              </w:rPr>
+              <w:t xml:space="preserve"> 이어보기</w:t>
             </w:r>
           </w:p>
         </w:tc>
@@ -875,7 +1046,7 @@
 </file>
 
 <file path=word/endnotes.xml><?xml version="1.0" encoding="utf-8"?>
-<w:endnotes xmlns:wpc="http://schemas.microsoft.com/office/word/2010/wordprocessingCanvas" xmlns:cx="http://schemas.microsoft.com/office/drawing/2014/chartex" xmlns:cx1="http://schemas.microsoft.com/office/drawing/2015/9/8/chartex" xmlns:cx2="http://schemas.microsoft.com/office/drawing/2015/10/21/chartex" xmlns:cx3="http://schemas.microsoft.com/office/drawing/2016/5/9/chartex" xmlns:cx4="http://schemas.microsoft.com/office/drawing/2016/5/10/chartex" xmlns:cx5="http://schemas.microsoft.com/office/drawing/2016/5/11/chartex" xmlns:cx6="http://schemas.microsoft.com/office/drawing/2016/5/12/chartex" xmlns:cx7="http://schemas.microsoft.com/office/drawing/2016/5/13/chartex" xmlns:cx8="http://schemas.microsoft.com/office/drawing/2016/5/14/chartex" xmlns:mc="http://schemas.openxmlformats.org/markup-compatibility/2006" xmlns:aink="http://schemas.microsoft.com/office/drawing/2016/ink" xmlns:am3d="http://schemas.microsoft.com/office/drawing/2017/model3d" xmlns:o="urn:schemas-microsoft-com:office:office" xmlns:r="http://schemas.openxmlformats.org/officeDocument/2006/relationships" xmlns:m="http://schemas.openxmlformats.org/officeDocument/2006/math" xmlns:v="urn:schemas-microsoft-com:vml" xmlns:wp14="http://schemas.microsoft.com/office/word/2010/wordprocessingDrawing" xmlns:wp="http://schemas.openxmlformats.org/drawingml/2006/wordprocessingDrawing" xmlns:w10="urn:schemas-microsoft-com:office:word" xmlns:w="http://schemas.openxmlformats.org/wordprocessingml/2006/main" xmlns:w14="http://schemas.microsoft.com/office/word/2010/wordml" xmlns:w15="http://schemas.microsoft.com/office/word/2012/wordml" xmlns:w16cid="http://schemas.microsoft.com/office/word/2016/wordml/cid" xmlns:w16se="http://schemas.microsoft.com/office/word/2015/wordml/symex" xmlns:wpg="http://schemas.microsoft.com/office/word/2010/wordprocessingGroup" xmlns:wpi="http://schemas.microsoft.com/office/word/2010/wordprocessingInk" xmlns:wne="http://schemas.microsoft.com/office/word/2006/wordml" xmlns:wps="http://schemas.microsoft.com/office/word/2010/wordprocessingShape" mc:Ignorable="w14 w15 w16se w16cid wp14">
+<w:endnotes xmlns:wpc="http://schemas.microsoft.com/office/word/2010/wordprocessingCanvas" xmlns:cx="http://schemas.microsoft.com/office/drawing/2014/chartex" xmlns:cx1="http://schemas.microsoft.com/office/drawing/2015/9/8/chartex" xmlns:cx2="http://schemas.microsoft.com/office/drawing/2015/10/21/chartex" xmlns:cx3="http://schemas.microsoft.com/office/drawing/2016/5/9/chartex" xmlns:cx4="http://schemas.microsoft.com/office/drawing/2016/5/10/chartex" xmlns:cx5="http://schemas.microsoft.com/office/drawing/2016/5/11/chartex" xmlns:cx6="http://schemas.microsoft.com/office/drawing/2016/5/12/chartex" xmlns:cx7="http://schemas.microsoft.com/office/drawing/2016/5/13/chartex" xmlns:cx8="http://schemas.microsoft.com/office/drawing/2016/5/14/chartex" xmlns:mc="http://schemas.openxmlformats.org/markup-compatibility/2006" xmlns:aink="http://schemas.microsoft.com/office/drawing/2016/ink" xmlns:am3d="http://schemas.microsoft.com/office/drawing/2017/model3d" xmlns:o="urn:schemas-microsoft-com:office:office" xmlns:r="http://schemas.openxmlformats.org/officeDocument/2006/relationships" xmlns:m="http://schemas.openxmlformats.org/officeDocument/2006/math" xmlns:v="urn:schemas-microsoft-com:vml" xmlns:wp14="http://schemas.microsoft.com/office/word/2010/wordprocessingDrawing" xmlns:wp="http://schemas.openxmlformats.org/drawingml/2006/wordprocessingDrawing" xmlns:w10="urn:schemas-microsoft-com:office:word" xmlns:w="http://schemas.openxmlformats.org/wordprocessingml/2006/main" xmlns:w14="http://schemas.microsoft.com/office/word/2010/wordml" xmlns:w15="http://schemas.microsoft.com/office/word/2012/wordml" xmlns:w16cex="http://schemas.microsoft.com/office/word/2018/wordml/cex" xmlns:w16cid="http://schemas.microsoft.com/office/word/2016/wordml/cid" xmlns:w16="http://schemas.microsoft.com/office/word/2018/wordml" xmlns:w16se="http://schemas.microsoft.com/office/word/2015/wordml/symex" xmlns:wpg="http://schemas.microsoft.com/office/word/2010/wordprocessingGroup" xmlns:wpi="http://schemas.microsoft.com/office/word/2010/wordprocessingInk" xmlns:wne="http://schemas.microsoft.com/office/word/2006/wordml" xmlns:wps="http://schemas.microsoft.com/office/word/2010/wordprocessingShape" mc:Ignorable="w14 w15 w16se w16cid w16 w16cex wp14">
   <w:endnote w:type="separator" w:id="-1">
     <w:p>
       <w:pPr>
@@ -900,7 +1071,7 @@
 </file>
 
 <file path=word/footnotes.xml><?xml version="1.0" encoding="utf-8"?>
-<w:footnotes xmlns:wpc="http://schemas.microsoft.com/office/word/2010/wordprocessingCanvas" xmlns:cx="http://schemas.microsoft.com/office/drawing/2014/chartex" xmlns:cx1="http://schemas.microsoft.com/office/drawing/2015/9/8/chartex" xmlns:cx2="http://schemas.microsoft.com/office/drawing/2015/10/21/chartex" xmlns:cx3="http://schemas.microsoft.com/office/drawing/2016/5/9/chartex" xmlns:cx4="http://schemas.microsoft.com/office/drawing/2016/5/10/chartex" xmlns:cx5="http://schemas.microsoft.com/office/drawing/2016/5/11/chartex" xmlns:cx6="http://schemas.microsoft.com/office/drawing/2016/5/12/chartex" xmlns:cx7="http://schemas.microsoft.com/office/drawing/2016/5/13/chartex" xmlns:cx8="http://schemas.microsoft.com/office/drawing/2016/5/14/chartex" xmlns:mc="http://schemas.openxmlformats.org/markup-compatibility/2006" xmlns:aink="http://schemas.microsoft.com/office/drawing/2016/ink" xmlns:am3d="http://schemas.microsoft.com/office/drawing/2017/model3d" xmlns:o="urn:schemas-microsoft-com:office:office" xmlns:r="http://schemas.openxmlformats.org/officeDocument/2006/relationships" xmlns:m="http://schemas.openxmlformats.org/officeDocument/2006/math" xmlns:v="urn:schemas-microsoft-com:vml" xmlns:wp14="http://schemas.microsoft.com/office/word/2010/wordprocessingDrawing" xmlns:wp="http://schemas.openxmlformats.org/drawingml/2006/wordprocessingDrawing" xmlns:w10="urn:schemas-microsoft-com:office:word" xmlns:w="http://schemas.openxmlformats.org/wordprocessingml/2006/main" xmlns:w14="http://schemas.microsoft.com/office/word/2010/wordml" xmlns:w15="http://schemas.microsoft.com/office/word/2012/wordml" xmlns:w16cid="http://schemas.microsoft.com/office/word/2016/wordml/cid" xmlns:w16se="http://schemas.microsoft.com/office/word/2015/wordml/symex" xmlns:wpg="http://schemas.microsoft.com/office/word/2010/wordprocessingGroup" xmlns:wpi="http://schemas.microsoft.com/office/word/2010/wordprocessingInk" xmlns:wne="http://schemas.microsoft.com/office/word/2006/wordml" xmlns:wps="http://schemas.microsoft.com/office/word/2010/wordprocessingShape" mc:Ignorable="w14 w15 w16se w16cid wp14">
+<w:footnotes xmlns:wpc="http://schemas.microsoft.com/office/word/2010/wordprocessingCanvas" xmlns:cx="http://schemas.microsoft.com/office/drawing/2014/chartex" xmlns:cx1="http://schemas.microsoft.com/office/drawing/2015/9/8/chartex" xmlns:cx2="http://schemas.microsoft.com/office/drawing/2015/10/21/chartex" xmlns:cx3="http://schemas.microsoft.com/office/drawing/2016/5/9/chartex" xmlns:cx4="http://schemas.microsoft.com/office/drawing/2016/5/10/chartex" xmlns:cx5="http://schemas.microsoft.com/office/drawing/2016/5/11/chartex" xmlns:cx6="http://schemas.microsoft.com/office/drawing/2016/5/12/chartex" xmlns:cx7="http://schemas.microsoft.com/office/drawing/2016/5/13/chartex" xmlns:cx8="http://schemas.microsoft.com/office/drawing/2016/5/14/chartex" xmlns:mc="http://schemas.openxmlformats.org/markup-compatibility/2006" xmlns:aink="http://schemas.microsoft.com/office/drawing/2016/ink" xmlns:am3d="http://schemas.microsoft.com/office/drawing/2017/model3d" xmlns:o="urn:schemas-microsoft-com:office:office" xmlns:r="http://schemas.openxmlformats.org/officeDocument/2006/relationships" xmlns:m="http://schemas.openxmlformats.org/officeDocument/2006/math" xmlns:v="urn:schemas-microsoft-com:vml" xmlns:wp14="http://schemas.microsoft.com/office/word/2010/wordprocessingDrawing" xmlns:wp="http://schemas.openxmlformats.org/drawingml/2006/wordprocessingDrawing" xmlns:w10="urn:schemas-microsoft-com:office:word" xmlns:w="http://schemas.openxmlformats.org/wordprocessingml/2006/main" xmlns:w14="http://schemas.microsoft.com/office/word/2010/wordml" xmlns:w15="http://schemas.microsoft.com/office/word/2012/wordml" xmlns:w16cex="http://schemas.microsoft.com/office/word/2018/wordml/cex" xmlns:w16cid="http://schemas.microsoft.com/office/word/2016/wordml/cid" xmlns:w16="http://schemas.microsoft.com/office/word/2018/wordml" xmlns:w16se="http://schemas.microsoft.com/office/word/2015/wordml/symex" xmlns:wpg="http://schemas.microsoft.com/office/word/2010/wordprocessingGroup" xmlns:wpi="http://schemas.microsoft.com/office/word/2010/wordprocessingInk" xmlns:wne="http://schemas.microsoft.com/office/word/2006/wordml" xmlns:wps="http://schemas.microsoft.com/office/word/2010/wordprocessingShape" mc:Ignorable="w14 w15 w16se w16cid w16 w16cex wp14">
   <w:footnote w:type="separator" w:id="-1">
     <w:p>
       <w:pPr>
@@ -925,7 +1096,7 @@
 </file>
 
 <file path=word/header1.xml><?xml version="1.0" encoding="utf-8"?>
-<w:hdr xmlns:wpc="http://schemas.microsoft.com/office/word/2010/wordprocessingCanvas" xmlns:cx="http://schemas.microsoft.com/office/drawing/2014/chartex" xmlns:cx1="http://schemas.microsoft.com/office/drawing/2015/9/8/chartex" xmlns:cx2="http://schemas.microsoft.com/office/drawing/2015/10/21/chartex" xmlns:cx3="http://schemas.microsoft.com/office/drawing/2016/5/9/chartex" xmlns:cx4="http://schemas.microsoft.com/office/drawing/2016/5/10/chartex" xmlns:cx5="http://schemas.microsoft.com/office/drawing/2016/5/11/chartex" xmlns:cx6="http://schemas.microsoft.com/office/drawing/2016/5/12/chartex" xmlns:cx7="http://schemas.microsoft.com/office/drawing/2016/5/13/chartex" xmlns:cx8="http://schemas.microsoft.com/office/drawing/2016/5/14/chartex" xmlns:mc="http://schemas.openxmlformats.org/markup-compatibility/2006" xmlns:aink="http://schemas.microsoft.com/office/drawing/2016/ink" xmlns:am3d="http://schemas.microsoft.com/office/drawing/2017/model3d" xmlns:o="urn:schemas-microsoft-com:office:office" xmlns:r="http://schemas.openxmlformats.org/officeDocument/2006/relationships" xmlns:m="http://schemas.openxmlformats.org/officeDocument/2006/math" xmlns:v="urn:schemas-microsoft-com:vml" xmlns:wp14="http://schemas.microsoft.com/office/word/2010/wordprocessingDrawing" xmlns:wp="http://schemas.openxmlformats.org/drawingml/2006/wordprocessingDrawing" xmlns:w10="urn:schemas-microsoft-com:office:word" xmlns:w="http://schemas.openxmlformats.org/wordprocessingml/2006/main" xmlns:w14="http://schemas.microsoft.com/office/word/2010/wordml" xmlns:w15="http://schemas.microsoft.com/office/word/2012/wordml" xmlns:w16cid="http://schemas.microsoft.com/office/word/2016/wordml/cid" xmlns:w16se="http://schemas.microsoft.com/office/word/2015/wordml/symex" xmlns:wpg="http://schemas.microsoft.com/office/word/2010/wordprocessingGroup" xmlns:wpi="http://schemas.microsoft.com/office/word/2010/wordprocessingInk" xmlns:wne="http://schemas.microsoft.com/office/word/2006/wordml" xmlns:wps="http://schemas.microsoft.com/office/word/2010/wordprocessingShape" mc:Ignorable="w14 w15 w16se w16cid wp14">
+<w:hdr xmlns:wpc="http://schemas.microsoft.com/office/word/2010/wordprocessingCanvas" xmlns:cx="http://schemas.microsoft.com/office/drawing/2014/chartex" xmlns:cx1="http://schemas.microsoft.com/office/drawing/2015/9/8/chartex" xmlns:cx2="http://schemas.microsoft.com/office/drawing/2015/10/21/chartex" xmlns:cx3="http://schemas.microsoft.com/office/drawing/2016/5/9/chartex" xmlns:cx4="http://schemas.microsoft.com/office/drawing/2016/5/10/chartex" xmlns:cx5="http://schemas.microsoft.com/office/drawing/2016/5/11/chartex" xmlns:cx6="http://schemas.microsoft.com/office/drawing/2016/5/12/chartex" xmlns:cx7="http://schemas.microsoft.com/office/drawing/2016/5/13/chartex" xmlns:cx8="http://schemas.microsoft.com/office/drawing/2016/5/14/chartex" xmlns:mc="http://schemas.openxmlformats.org/markup-compatibility/2006" xmlns:aink="http://schemas.microsoft.com/office/drawing/2016/ink" xmlns:am3d="http://schemas.microsoft.com/office/drawing/2017/model3d" xmlns:o="urn:schemas-microsoft-com:office:office" xmlns:r="http://schemas.openxmlformats.org/officeDocument/2006/relationships" xmlns:m="http://schemas.openxmlformats.org/officeDocument/2006/math" xmlns:v="urn:schemas-microsoft-com:vml" xmlns:wp14="http://schemas.microsoft.com/office/word/2010/wordprocessingDrawing" xmlns:wp="http://schemas.openxmlformats.org/drawingml/2006/wordprocessingDrawing" xmlns:w10="urn:schemas-microsoft-com:office:word" xmlns:w="http://schemas.openxmlformats.org/wordprocessingml/2006/main" xmlns:w14="http://schemas.microsoft.com/office/word/2010/wordml" xmlns:w15="http://schemas.microsoft.com/office/word/2012/wordml" xmlns:w16cex="http://schemas.microsoft.com/office/word/2018/wordml/cex" xmlns:w16cid="http://schemas.microsoft.com/office/word/2016/wordml/cid" xmlns:w16="http://schemas.microsoft.com/office/word/2018/wordml" xmlns:w16se="http://schemas.microsoft.com/office/word/2015/wordml/symex" xmlns:wpg="http://schemas.microsoft.com/office/word/2010/wordprocessingGroup" xmlns:wpi="http://schemas.microsoft.com/office/word/2010/wordprocessingInk" xmlns:wne="http://schemas.microsoft.com/office/word/2006/wordml" xmlns:wps="http://schemas.microsoft.com/office/word/2010/wordprocessingShape" mc:Ignorable="w14 w15 w16se w16cid w16 w16cex wp14">
   <w:p>
     <w:pPr>
       <w:pStyle w:val="a4"/>
@@ -1033,7 +1204,7 @@
 </file>
 
 <file path=word/numbering.xml><?xml version="1.0" encoding="utf-8"?>
-<w:numbering xmlns:wpc="http://schemas.microsoft.com/office/word/2010/wordprocessingCanvas" xmlns:cx="http://schemas.microsoft.com/office/drawing/2014/chartex" xmlns:cx1="http://schemas.microsoft.com/office/drawing/2015/9/8/chartex" xmlns:cx2="http://schemas.microsoft.com/office/drawing/2015/10/21/chartex" xmlns:cx3="http://schemas.microsoft.com/office/drawing/2016/5/9/chartex" xmlns:cx4="http://schemas.microsoft.com/office/drawing/2016/5/10/chartex" xmlns:cx5="http://schemas.microsoft.com/office/drawing/2016/5/11/chartex" xmlns:cx6="http://schemas.microsoft.com/office/drawing/2016/5/12/chartex" xmlns:cx7="http://schemas.microsoft.com/office/drawing/2016/5/13/chartex" xmlns:cx8="http://schemas.microsoft.com/office/drawing/2016/5/14/chartex" xmlns:mc="http://schemas.openxmlformats.org/markup-compatibility/2006" xmlns:aink="http://schemas.microsoft.com/office/drawing/2016/ink" xmlns:am3d="http://schemas.microsoft.com/office/drawing/2017/model3d" xmlns:o="urn:schemas-microsoft-com:office:office" xmlns:r="http://schemas.openxmlformats.org/officeDocument/2006/relationships" xmlns:m="http://schemas.openxmlformats.org/officeDocument/2006/math" xmlns:v="urn:schemas-microsoft-com:vml" xmlns:wp14="http://schemas.microsoft.com/office/word/2010/wordprocessingDrawing" xmlns:wp="http://schemas.openxmlformats.org/drawingml/2006/wordprocessingDrawing" xmlns:w10="urn:schemas-microsoft-com:office:word" xmlns:w="http://schemas.openxmlformats.org/wordprocessingml/2006/main" xmlns:w14="http://schemas.microsoft.com/office/word/2010/wordml" xmlns:w15="http://schemas.microsoft.com/office/word/2012/wordml" xmlns:w16cid="http://schemas.microsoft.com/office/word/2016/wordml/cid" xmlns:w16se="http://schemas.microsoft.com/office/word/2015/wordml/symex" xmlns:wpg="http://schemas.microsoft.com/office/word/2010/wordprocessingGroup" xmlns:wpi="http://schemas.microsoft.com/office/word/2010/wordprocessingInk" xmlns:wne="http://schemas.microsoft.com/office/word/2006/wordml" xmlns:wps="http://schemas.microsoft.com/office/word/2010/wordprocessingShape" mc:Ignorable="w14 w15 w16se w16cid wp14">
+<w:numbering xmlns:wpc="http://schemas.microsoft.com/office/word/2010/wordprocessingCanvas" xmlns:cx="http://schemas.microsoft.com/office/drawing/2014/chartex" xmlns:cx1="http://schemas.microsoft.com/office/drawing/2015/9/8/chartex" xmlns:cx2="http://schemas.microsoft.com/office/drawing/2015/10/21/chartex" xmlns:cx3="http://schemas.microsoft.com/office/drawing/2016/5/9/chartex" xmlns:cx4="http://schemas.microsoft.com/office/drawing/2016/5/10/chartex" xmlns:cx5="http://schemas.microsoft.com/office/drawing/2016/5/11/chartex" xmlns:cx6="http://schemas.microsoft.com/office/drawing/2016/5/12/chartex" xmlns:cx7="http://schemas.microsoft.com/office/drawing/2016/5/13/chartex" xmlns:cx8="http://schemas.microsoft.com/office/drawing/2016/5/14/chartex" xmlns:mc="http://schemas.openxmlformats.org/markup-compatibility/2006" xmlns:aink="http://schemas.microsoft.com/office/drawing/2016/ink" xmlns:am3d="http://schemas.microsoft.com/office/drawing/2017/model3d" xmlns:o="urn:schemas-microsoft-com:office:office" xmlns:r="http://schemas.openxmlformats.org/officeDocument/2006/relationships" xmlns:m="http://schemas.openxmlformats.org/officeDocument/2006/math" xmlns:v="urn:schemas-microsoft-com:vml" xmlns:wp14="http://schemas.microsoft.com/office/word/2010/wordprocessingDrawing" xmlns:wp="http://schemas.openxmlformats.org/drawingml/2006/wordprocessingDrawing" xmlns:w10="urn:schemas-microsoft-com:office:word" xmlns:w="http://schemas.openxmlformats.org/wordprocessingml/2006/main" xmlns:w14="http://schemas.microsoft.com/office/word/2010/wordml" xmlns:w15="http://schemas.microsoft.com/office/word/2012/wordml" xmlns:w16cex="http://schemas.microsoft.com/office/word/2018/wordml/cex" xmlns:w16cid="http://schemas.microsoft.com/office/word/2016/wordml/cid" xmlns:w16="http://schemas.microsoft.com/office/word/2018/wordml" xmlns:w16se="http://schemas.microsoft.com/office/word/2015/wordml/symex" xmlns:wpg="http://schemas.microsoft.com/office/word/2010/wordprocessingGroup" xmlns:wpi="http://schemas.microsoft.com/office/word/2010/wordprocessingInk" xmlns:wne="http://schemas.microsoft.com/office/word/2006/wordml" xmlns:wps="http://schemas.microsoft.com/office/word/2010/wordprocessingShape" mc:Ignorable="w14 w15 w16se w16cid w16 w16cex wp14">
   <w:abstractNum w:abstractNumId="0" w15:restartNumberingAfterBreak="0">
     <w:nsid w:val="374E6962"/>
     <w:multiLevelType w:val="hybridMultilevel"/>
@@ -1498,7 +1669,7 @@
 </file>
 
 <file path=word/styles.xml><?xml version="1.0" encoding="utf-8"?>
-<w:styles xmlns:mc="http://schemas.openxmlformats.org/markup-compatibility/2006" xmlns:r="http://schemas.openxmlformats.org/officeDocument/2006/relationships" xmlns:w="http://schemas.openxmlformats.org/wordprocessingml/2006/main" xmlns:w14="http://schemas.microsoft.com/office/word/2010/wordml" xmlns:w15="http://schemas.microsoft.com/office/word/2012/wordml" xmlns:w16cid="http://schemas.microsoft.com/office/word/2016/wordml/cid" xmlns:w16se="http://schemas.microsoft.com/office/word/2015/wordml/symex" mc:Ignorable="w14 w15 w16se w16cid">
+<w:styles xmlns:mc="http://schemas.openxmlformats.org/markup-compatibility/2006" xmlns:r="http://schemas.openxmlformats.org/officeDocument/2006/relationships" xmlns:w="http://schemas.openxmlformats.org/wordprocessingml/2006/main" xmlns:w14="http://schemas.microsoft.com/office/word/2010/wordml" xmlns:w15="http://schemas.microsoft.com/office/word/2012/wordml" xmlns:w16cex="http://schemas.microsoft.com/office/word/2018/wordml/cex" xmlns:w16cid="http://schemas.microsoft.com/office/word/2016/wordml/cid" xmlns:w16="http://schemas.microsoft.com/office/word/2018/wordml" xmlns:w16se="http://schemas.microsoft.com/office/word/2015/wordml/symex" mc:Ignorable="w14 w15 w16se w16cid w16 w16cex">
   <w:docDefaults>
     <w:rPrDefault>
       <w:rPr>
